--- a/毕业论文/基于Spark平台的数据转换方法.docx
+++ b/毕业论文/基于Spark平台的数据转换方法.docx
@@ -1567,7 +1567,7 @@
       <w:pPr>
         <w:ind w:rightChars="171" w:right="410" w:firstLine="420"/>
         <w:rPr>
-          <w:rFonts w:ascii="楷体" w:eastAsia="楷体" w:hAnsi="楷体" w:cs="宋体" w:hint="eastAsia"/>
+          <w:rFonts w:ascii="楷体" w:eastAsia="楷体" w:hAnsi="楷体" w:cs="宋体"/>
         </w:rPr>
       </w:pPr>
       <w:r>
@@ -1717,7 +1717,7 @@
       <w:pPr>
         <w:ind w:rightChars="171" w:right="410" w:firstLine="420"/>
         <w:rPr>
-          <w:rFonts w:ascii="楷体" w:eastAsia="楷体" w:hAnsi="楷体" w:cs="宋体" w:hint="eastAsia"/>
+          <w:rFonts w:ascii="楷体" w:eastAsia="楷体" w:hAnsi="楷体" w:cs="宋体"/>
         </w:rPr>
       </w:pPr>
     </w:p>
@@ -2202,7 +2202,7 @@
       <w:pPr>
         <w:ind w:firstLine="420"/>
         <w:rPr>
-          <w:rFonts w:ascii="Times New Roman" w:eastAsia="楷体_GB2312" w:hAnsi="Times New Roman" w:hint="eastAsia"/>
+          <w:rFonts w:ascii="Times New Roman" w:eastAsia="楷体_GB2312" w:hAnsi="Times New Roman"/>
         </w:rPr>
       </w:pPr>
       <w:r>
@@ -2553,7 +2553,7 @@
       <w:pPr>
         <w:ind w:firstLine="0"/>
         <w:rPr>
-          <w:rFonts w:eastAsia="楷体_GB2312" w:hint="eastAsia"/>
+          <w:rFonts w:eastAsia="楷体_GB2312"/>
           <w:sz w:val="28"/>
         </w:rPr>
       </w:pPr>
@@ -2594,7 +2594,7 @@
       <w:pPr>
         <w:ind w:firstLine="0"/>
         <w:rPr>
-          <w:rFonts w:ascii="Times New Roman" w:eastAsia="楷体_GB2312" w:hAnsi="Times New Roman" w:cs="Times New Roman" w:hint="eastAsia"/>
+          <w:rFonts w:ascii="Times New Roman" w:eastAsia="楷体_GB2312" w:hAnsi="Times New Roman" w:cs="Times New Roman"/>
         </w:rPr>
       </w:pPr>
       <w:r>
@@ -2666,7 +2666,7 @@
           <w:r>
             <w:fldChar w:fldCharType="separate"/>
           </w:r>
-          <w:hyperlink w:anchor="_Toc482479428" w:history="1">
+          <w:hyperlink w:anchor="_Toc482626832" w:history="1">
             <w:r>
               <w:rPr>
                 <w:rStyle w:val="a7"/>
@@ -2718,7 +2718,7 @@
                 <w:noProof/>
                 <w:webHidden/>
               </w:rPr>
-              <w:instrText xml:space="preserve"> PAGEREF _Toc482479428 \h </w:instrText>
+              <w:instrText xml:space="preserve"> PAGEREF _Toc482626832 \h </w:instrText>
             </w:r>
             <w:r>
               <w:rPr>
@@ -2764,7 +2764,7 @@
               <w:szCs w:val="22"/>
             </w:rPr>
           </w:pPr>
-          <w:hyperlink w:anchor="_Toc482479429" w:history="1">
+          <w:hyperlink w:anchor="_Toc482626833" w:history="1">
             <w:r>
               <w:rPr>
                 <w:rStyle w:val="a7"/>
@@ -2816,7 +2816,7 @@
                 <w:noProof/>
                 <w:webHidden/>
               </w:rPr>
-              <w:instrText xml:space="preserve"> PAGEREF _Toc482479429 \h </w:instrText>
+              <w:instrText xml:space="preserve"> PAGEREF _Toc482626833 \h </w:instrText>
             </w:r>
             <w:r>
               <w:rPr>
@@ -2862,7 +2862,7 @@
               <w:szCs w:val="22"/>
             </w:rPr>
           </w:pPr>
-          <w:hyperlink w:anchor="_Toc482479430" w:history="1">
+          <w:hyperlink w:anchor="_Toc482626834" w:history="1">
             <w:r>
               <w:rPr>
                 <w:rStyle w:val="a7"/>
@@ -2914,7 +2914,7 @@
                 <w:noProof/>
                 <w:webHidden/>
               </w:rPr>
-              <w:instrText xml:space="preserve"> PAGEREF _Toc482479430 \h </w:instrText>
+              <w:instrText xml:space="preserve"> PAGEREF _Toc482626834 \h </w:instrText>
             </w:r>
             <w:r>
               <w:rPr>
@@ -2960,7 +2960,7 @@
               <w:szCs w:val="22"/>
             </w:rPr>
           </w:pPr>
-          <w:hyperlink w:anchor="_Toc482479431" w:history="1">
+          <w:hyperlink w:anchor="_Toc482626835" w:history="1">
             <w:r>
               <w:rPr>
                 <w:rStyle w:val="a7"/>
@@ -3012,7 +3012,7 @@
                 <w:noProof/>
                 <w:webHidden/>
               </w:rPr>
-              <w:instrText xml:space="preserve"> PAGEREF _Toc482479431 \h </w:instrText>
+              <w:instrText xml:space="preserve"> PAGEREF _Toc482626835 \h </w:instrText>
             </w:r>
             <w:r>
               <w:rPr>
@@ -3058,7 +3058,7 @@
               <w:szCs w:val="22"/>
             </w:rPr>
           </w:pPr>
-          <w:hyperlink w:anchor="_Toc482479432" w:history="1">
+          <w:hyperlink w:anchor="_Toc482626836" w:history="1">
             <w:r>
               <w:rPr>
                 <w:rStyle w:val="a7"/>
@@ -3110,7 +3110,7 @@
                 <w:noProof/>
                 <w:webHidden/>
               </w:rPr>
-              <w:instrText xml:space="preserve"> PAGEREF _Toc482479432 \h </w:instrText>
+              <w:instrText xml:space="preserve"> PAGEREF _Toc482626836 \h </w:instrText>
             </w:r>
             <w:r>
               <w:rPr>
@@ -3156,7 +3156,7 @@
               <w:szCs w:val="22"/>
             </w:rPr>
           </w:pPr>
-          <w:hyperlink w:anchor="_Toc482479433" w:history="1">
+          <w:hyperlink w:anchor="_Toc482626837" w:history="1">
             <w:r>
               <w:rPr>
                 <w:rStyle w:val="a7"/>
@@ -3208,7 +3208,7 @@
                 <w:noProof/>
                 <w:webHidden/>
               </w:rPr>
-              <w:instrText xml:space="preserve"> PAGEREF _Toc482479433 \h </w:instrText>
+              <w:instrText xml:space="preserve"> PAGEREF _Toc482626837 \h </w:instrText>
             </w:r>
             <w:r>
               <w:rPr>
@@ -3254,7 +3254,7 @@
               <w:szCs w:val="22"/>
             </w:rPr>
           </w:pPr>
-          <w:hyperlink w:anchor="_Toc482479434" w:history="1">
+          <w:hyperlink w:anchor="_Toc482626838" w:history="1">
             <w:r>
               <w:rPr>
                 <w:rStyle w:val="a7"/>
@@ -3313,7 +3313,7 @@
                 <w:noProof/>
                 <w:webHidden/>
               </w:rPr>
-              <w:instrText xml:space="preserve"> PAGEREF _Toc482479434 \h </w:instrText>
+              <w:instrText xml:space="preserve"> PAGEREF _Toc482626838 \h </w:instrText>
             </w:r>
             <w:r>
               <w:rPr>
@@ -3359,7 +3359,7 @@
               <w:szCs w:val="22"/>
             </w:rPr>
           </w:pPr>
-          <w:hyperlink w:anchor="_Toc482479435" w:history="1">
+          <w:hyperlink w:anchor="_Toc482626839" w:history="1">
             <w:r>
               <w:rPr>
                 <w:rStyle w:val="a7"/>
@@ -3411,7 +3411,7 @@
                 <w:noProof/>
                 <w:webHidden/>
               </w:rPr>
-              <w:instrText xml:space="preserve"> PAGEREF _Toc482479435 \h </w:instrText>
+              <w:instrText xml:space="preserve"> PAGEREF _Toc482626839 \h </w:instrText>
             </w:r>
             <w:r>
               <w:rPr>
@@ -3457,7 +3457,7 @@
               <w:szCs w:val="22"/>
             </w:rPr>
           </w:pPr>
-          <w:hyperlink w:anchor="_Toc482479436" w:history="1">
+          <w:hyperlink w:anchor="_Toc482626840" w:history="1">
             <w:r>
               <w:rPr>
                 <w:rStyle w:val="a7"/>
@@ -3501,7 +3501,7 @@
                 <w:noProof/>
                 <w:webHidden/>
               </w:rPr>
-              <w:instrText xml:space="preserve"> PAGEREF _Toc482479436 \h </w:instrText>
+              <w:instrText xml:space="preserve"> PAGEREF _Toc482626840 \h </w:instrText>
             </w:r>
             <w:r>
               <w:rPr>
@@ -3547,7 +3547,7 @@
               <w:szCs w:val="22"/>
             </w:rPr>
           </w:pPr>
-          <w:hyperlink w:anchor="_Toc482479437" w:history="1">
+          <w:hyperlink w:anchor="_Toc482626841" w:history="1">
             <w:r>
               <w:rPr>
                 <w:rStyle w:val="a7"/>
@@ -3606,7 +3606,7 @@
                 <w:noProof/>
                 <w:webHidden/>
               </w:rPr>
-              <w:instrText xml:space="preserve"> PAGEREF _Toc482479437 \h </w:instrText>
+              <w:instrText xml:space="preserve"> PAGEREF _Toc482626841 \h </w:instrText>
             </w:r>
             <w:r>
               <w:rPr>
@@ -3652,7 +3652,7 @@
               <w:szCs w:val="22"/>
             </w:rPr>
           </w:pPr>
-          <w:hyperlink w:anchor="_Toc482479438" w:history="1">
+          <w:hyperlink w:anchor="_Toc482626842" w:history="1">
             <w:r>
               <w:rPr>
                 <w:rStyle w:val="a7"/>
@@ -3711,7 +3711,7 @@
                 <w:noProof/>
                 <w:webHidden/>
               </w:rPr>
-              <w:instrText xml:space="preserve"> PAGEREF _Toc482479438 \h </w:instrText>
+              <w:instrText xml:space="preserve"> PAGEREF _Toc482626842 \h </w:instrText>
             </w:r>
             <w:r>
               <w:rPr>
@@ -3757,7 +3757,7 @@
               <w:szCs w:val="22"/>
             </w:rPr>
           </w:pPr>
-          <w:hyperlink w:anchor="_Toc482479439" w:history="1">
+          <w:hyperlink w:anchor="_Toc482626843" w:history="1">
             <w:r>
               <w:rPr>
                 <w:rStyle w:val="a7"/>
@@ -3809,7 +3809,7 @@
                 <w:noProof/>
                 <w:webHidden/>
               </w:rPr>
-              <w:instrText xml:space="preserve"> PAGEREF _Toc482479439 \h </w:instrText>
+              <w:instrText xml:space="preserve"> PAGEREF _Toc482626843 \h </w:instrText>
             </w:r>
             <w:r>
               <w:rPr>
@@ -3855,7 +3855,7 @@
               <w:szCs w:val="22"/>
             </w:rPr>
           </w:pPr>
-          <w:hyperlink w:anchor="_Toc482479440" w:history="1">
+          <w:hyperlink w:anchor="_Toc482626844" w:history="1">
             <w:r>
               <w:rPr>
                 <w:rStyle w:val="a7"/>
@@ -3907,7 +3907,7 @@
                 <w:noProof/>
                 <w:webHidden/>
               </w:rPr>
-              <w:instrText xml:space="preserve"> PAGEREF _Toc482479440 \h </w:instrText>
+              <w:instrText xml:space="preserve"> PAGEREF _Toc482626844 \h </w:instrText>
             </w:r>
             <w:r>
               <w:rPr>
@@ -3953,7 +3953,7 @@
               <w:szCs w:val="22"/>
             </w:rPr>
           </w:pPr>
-          <w:hyperlink w:anchor="_Toc482479441" w:history="1">
+          <w:hyperlink w:anchor="_Toc482626845" w:history="1">
             <w:r>
               <w:rPr>
                 <w:rStyle w:val="a7"/>
@@ -4005,7 +4005,7 @@
                 <w:noProof/>
                 <w:webHidden/>
               </w:rPr>
-              <w:instrText xml:space="preserve"> PAGEREF _Toc482479441 \h </w:instrText>
+              <w:instrText xml:space="preserve"> PAGEREF _Toc482626845 \h </w:instrText>
             </w:r>
             <w:r>
               <w:rPr>
@@ -4051,7 +4051,7 @@
               <w:szCs w:val="22"/>
             </w:rPr>
           </w:pPr>
-          <w:hyperlink w:anchor="_Toc482479442" w:history="1">
+          <w:hyperlink w:anchor="_Toc482626846" w:history="1">
             <w:r>
               <w:rPr>
                 <w:rStyle w:val="a7"/>
@@ -4103,7 +4103,7 @@
                 <w:noProof/>
                 <w:webHidden/>
               </w:rPr>
-              <w:instrText xml:space="preserve"> PAGEREF _Toc482479442 \h </w:instrText>
+              <w:instrText xml:space="preserve"> PAGEREF _Toc482626846 \h </w:instrText>
             </w:r>
             <w:r>
               <w:rPr>
@@ -4149,7 +4149,7 @@
               <w:szCs w:val="22"/>
             </w:rPr>
           </w:pPr>
-          <w:hyperlink w:anchor="_Toc482479443" w:history="1">
+          <w:hyperlink w:anchor="_Toc482626847" w:history="1">
             <w:r>
               <w:rPr>
                 <w:rStyle w:val="a7"/>
@@ -4201,7 +4201,7 @@
                 <w:noProof/>
                 <w:webHidden/>
               </w:rPr>
-              <w:instrText xml:space="preserve"> PAGEREF _Toc482479443 \h </w:instrText>
+              <w:instrText xml:space="preserve"> PAGEREF _Toc482626847 \h </w:instrText>
             </w:r>
             <w:r>
               <w:rPr>
@@ -4247,7 +4247,7 @@
               <w:szCs w:val="22"/>
             </w:rPr>
           </w:pPr>
-          <w:hyperlink w:anchor="_Toc482479444" w:history="1">
+          <w:hyperlink w:anchor="_Toc482626848" w:history="1">
             <w:r>
               <w:rPr>
                 <w:rStyle w:val="a7"/>
@@ -4299,7 +4299,7 @@
                 <w:noProof/>
                 <w:webHidden/>
               </w:rPr>
-              <w:instrText xml:space="preserve"> PAGEREF _Toc482479444 \h </w:instrText>
+              <w:instrText xml:space="preserve"> PAGEREF _Toc482626848 \h </w:instrText>
             </w:r>
             <w:r>
               <w:rPr>
@@ -4345,7 +4345,7 @@
               <w:szCs w:val="22"/>
             </w:rPr>
           </w:pPr>
-          <w:hyperlink w:anchor="_Toc482479445" w:history="1">
+          <w:hyperlink w:anchor="_Toc482626849" w:history="1">
             <w:r>
               <w:rPr>
                 <w:rStyle w:val="a7"/>
@@ -4404,7 +4404,7 @@
                 <w:noProof/>
                 <w:webHidden/>
               </w:rPr>
-              <w:instrText xml:space="preserve"> PAGEREF _Toc482479445 \h </w:instrText>
+              <w:instrText xml:space="preserve"> PAGEREF _Toc482626849 \h </w:instrText>
             </w:r>
             <w:r>
               <w:rPr>
@@ -4450,7 +4450,7 @@
               <w:szCs w:val="22"/>
             </w:rPr>
           </w:pPr>
-          <w:hyperlink w:anchor="_Toc482479446" w:history="1">
+          <w:hyperlink w:anchor="_Toc482626850" w:history="1">
             <w:r>
               <w:rPr>
                 <w:rStyle w:val="a7"/>
@@ -4502,7 +4502,7 @@
                 <w:noProof/>
                 <w:webHidden/>
               </w:rPr>
-              <w:instrText xml:space="preserve"> PAGEREF _Toc482479446 \h </w:instrText>
+              <w:instrText xml:space="preserve"> PAGEREF _Toc482626850 \h </w:instrText>
             </w:r>
             <w:r>
               <w:rPr>
@@ -4548,7 +4548,7 @@
               <w:szCs w:val="22"/>
             </w:rPr>
           </w:pPr>
-          <w:hyperlink w:anchor="_Toc482479447" w:history="1">
+          <w:hyperlink w:anchor="_Toc482626851" w:history="1">
             <w:r>
               <w:rPr>
                 <w:rStyle w:val="a7"/>
@@ -4607,7 +4607,7 @@
                 <w:noProof/>
                 <w:webHidden/>
               </w:rPr>
-              <w:instrText xml:space="preserve"> PAGEREF _Toc482479447 \h </w:instrText>
+              <w:instrText xml:space="preserve"> PAGEREF _Toc482626851 \h </w:instrText>
             </w:r>
             <w:r>
               <w:rPr>
@@ -4653,7 +4653,7 @@
               <w:szCs w:val="22"/>
             </w:rPr>
           </w:pPr>
-          <w:hyperlink w:anchor="_Toc482479448" w:history="1">
+          <w:hyperlink w:anchor="_Toc482626852" w:history="1">
             <w:r>
               <w:rPr>
                 <w:rStyle w:val="a7"/>
@@ -4705,7 +4705,7 @@
                 <w:noProof/>
                 <w:webHidden/>
               </w:rPr>
-              <w:instrText xml:space="preserve"> PAGEREF _Toc482479448 \h </w:instrText>
+              <w:instrText xml:space="preserve"> PAGEREF _Toc482626852 \h </w:instrText>
             </w:r>
             <w:r>
               <w:rPr>
@@ -4751,7 +4751,7 @@
               <w:szCs w:val="22"/>
             </w:rPr>
           </w:pPr>
-          <w:hyperlink w:anchor="_Toc482479449" w:history="1">
+          <w:hyperlink w:anchor="_Toc482626853" w:history="1">
             <w:r>
               <w:rPr>
                 <w:rStyle w:val="a7"/>
@@ -4803,7 +4803,7 @@
                 <w:noProof/>
                 <w:webHidden/>
               </w:rPr>
-              <w:instrText xml:space="preserve"> PAGEREF _Toc482479449 \h </w:instrText>
+              <w:instrText xml:space="preserve"> PAGEREF _Toc482626853 \h </w:instrText>
             </w:r>
             <w:r>
               <w:rPr>
@@ -4849,7 +4849,7 @@
               <w:szCs w:val="22"/>
             </w:rPr>
           </w:pPr>
-          <w:hyperlink w:anchor="_Toc482479450" w:history="1">
+          <w:hyperlink w:anchor="_Toc482626854" w:history="1">
             <w:r>
               <w:rPr>
                 <w:rStyle w:val="a7"/>
@@ -4901,7 +4901,7 @@
                 <w:noProof/>
                 <w:webHidden/>
               </w:rPr>
-              <w:instrText xml:space="preserve"> PAGEREF _Toc482479450 \h </w:instrText>
+              <w:instrText xml:space="preserve"> PAGEREF _Toc482626854 \h </w:instrText>
             </w:r>
             <w:r>
               <w:rPr>
@@ -4947,7 +4947,7 @@
               <w:szCs w:val="22"/>
             </w:rPr>
           </w:pPr>
-          <w:hyperlink w:anchor="_Toc482479451" w:history="1">
+          <w:hyperlink w:anchor="_Toc482626855" w:history="1">
             <w:r>
               <w:rPr>
                 <w:rStyle w:val="a7"/>
@@ -4999,7 +4999,7 @@
                 <w:noProof/>
                 <w:webHidden/>
               </w:rPr>
-              <w:instrText xml:space="preserve"> PAGEREF _Toc482479451 \h </w:instrText>
+              <w:instrText xml:space="preserve"> PAGEREF _Toc482626855 \h </w:instrText>
             </w:r>
             <w:r>
               <w:rPr>
@@ -5045,7 +5045,7 @@
               <w:szCs w:val="22"/>
             </w:rPr>
           </w:pPr>
-          <w:hyperlink w:anchor="_Toc482479452" w:history="1">
+          <w:hyperlink w:anchor="_Toc482626856" w:history="1">
             <w:r>
               <w:rPr>
                 <w:rStyle w:val="a7"/>
@@ -5097,7 +5097,7 @@
                 <w:noProof/>
                 <w:webHidden/>
               </w:rPr>
-              <w:instrText xml:space="preserve"> PAGEREF _Toc482479452 \h </w:instrText>
+              <w:instrText xml:space="preserve"> PAGEREF _Toc482626856 \h </w:instrText>
             </w:r>
             <w:r>
               <w:rPr>
@@ -5143,7 +5143,7 @@
               <w:szCs w:val="22"/>
             </w:rPr>
           </w:pPr>
-          <w:hyperlink w:anchor="_Toc482479453" w:history="1">
+          <w:hyperlink w:anchor="_Toc482626857" w:history="1">
             <w:r>
               <w:rPr>
                 <w:rStyle w:val="a7"/>
@@ -5202,7 +5202,7 @@
                 <w:noProof/>
                 <w:webHidden/>
               </w:rPr>
-              <w:instrText xml:space="preserve"> PAGEREF _Toc482479453 \h </w:instrText>
+              <w:instrText xml:space="preserve"> PAGEREF _Toc482626857 \h </w:instrText>
             </w:r>
             <w:r>
               <w:rPr>
@@ -5248,7 +5248,7 @@
               <w:szCs w:val="22"/>
             </w:rPr>
           </w:pPr>
-          <w:hyperlink w:anchor="_Toc482479454" w:history="1">
+          <w:hyperlink w:anchor="_Toc482626858" w:history="1">
             <w:r>
               <w:rPr>
                 <w:rStyle w:val="a7"/>
@@ -5300,7 +5300,7 @@
                 <w:noProof/>
                 <w:webHidden/>
               </w:rPr>
-              <w:instrText xml:space="preserve"> PAGEREF _Toc482479454 \h </w:instrText>
+              <w:instrText xml:space="preserve"> PAGEREF _Toc482626858 \h </w:instrText>
             </w:r>
             <w:r>
               <w:rPr>
@@ -5346,7 +5346,7 @@
               <w:szCs w:val="22"/>
             </w:rPr>
           </w:pPr>
-          <w:hyperlink w:anchor="_Toc482479455" w:history="1">
+          <w:hyperlink w:anchor="_Toc482626859" w:history="1">
             <w:r>
               <w:rPr>
                 <w:rStyle w:val="a7"/>
@@ -5413,7 +5413,7 @@
                 <w:noProof/>
                 <w:webHidden/>
               </w:rPr>
-              <w:instrText xml:space="preserve"> PAGEREF _Toc482479455 \h </w:instrText>
+              <w:instrText xml:space="preserve"> PAGEREF _Toc482626859 \h </w:instrText>
             </w:r>
             <w:r>
               <w:rPr>
@@ -5459,7 +5459,7 @@
               <w:szCs w:val="22"/>
             </w:rPr>
           </w:pPr>
-          <w:hyperlink w:anchor="_Toc482479456" w:history="1">
+          <w:hyperlink w:anchor="_Toc482626860" w:history="1">
             <w:r>
               <w:rPr>
                 <w:rStyle w:val="a7"/>
@@ -5526,7 +5526,7 @@
                 <w:noProof/>
                 <w:webHidden/>
               </w:rPr>
-              <w:instrText xml:space="preserve"> PAGEREF _Toc482479456 \h </w:instrText>
+              <w:instrText xml:space="preserve"> PAGEREF _Toc482626860 \h </w:instrText>
             </w:r>
             <w:r>
               <w:rPr>
@@ -5572,7 +5572,7 @@
               <w:szCs w:val="22"/>
             </w:rPr>
           </w:pPr>
-          <w:hyperlink w:anchor="_Toc482479457" w:history="1">
+          <w:hyperlink w:anchor="_Toc482626861" w:history="1">
             <w:r>
               <w:rPr>
                 <w:rStyle w:val="a7"/>
@@ -5639,7 +5639,7 @@
                 <w:noProof/>
                 <w:webHidden/>
               </w:rPr>
-              <w:instrText xml:space="preserve"> PAGEREF _Toc482479457 \h </w:instrText>
+              <w:instrText xml:space="preserve"> PAGEREF _Toc482626861 \h </w:instrText>
             </w:r>
             <w:r>
               <w:rPr>
@@ -5685,7 +5685,7 @@
               <w:szCs w:val="22"/>
             </w:rPr>
           </w:pPr>
-          <w:hyperlink w:anchor="_Toc482479458" w:history="1">
+          <w:hyperlink w:anchor="_Toc482626862" w:history="1">
             <w:r>
               <w:rPr>
                 <w:rStyle w:val="a7"/>
@@ -5752,7 +5752,7 @@
                 <w:noProof/>
                 <w:webHidden/>
               </w:rPr>
-              <w:instrText xml:space="preserve"> PAGEREF _Toc482479458 \h </w:instrText>
+              <w:instrText xml:space="preserve"> PAGEREF _Toc482626862 \h </w:instrText>
             </w:r>
             <w:r>
               <w:rPr>
@@ -5798,7 +5798,7 @@
               <w:szCs w:val="22"/>
             </w:rPr>
           </w:pPr>
-          <w:hyperlink w:anchor="_Toc482479459" w:history="1">
+          <w:hyperlink w:anchor="_Toc482626863" w:history="1">
             <w:r>
               <w:rPr>
                 <w:rStyle w:val="a7"/>
@@ -5858,7 +5858,7 @@
                 <w:noProof/>
                 <w:webHidden/>
               </w:rPr>
-              <w:instrText xml:space="preserve"> PAGEREF _Toc482479459 \h </w:instrText>
+              <w:instrText xml:space="preserve"> PAGEREF _Toc482626863 \h </w:instrText>
             </w:r>
             <w:r>
               <w:rPr>
@@ -5904,7 +5904,7 @@
               <w:szCs w:val="22"/>
             </w:rPr>
           </w:pPr>
-          <w:hyperlink w:anchor="_Toc482479460" w:history="1">
+          <w:hyperlink w:anchor="_Toc482626864" w:history="1">
             <w:r>
               <w:rPr>
                 <w:rStyle w:val="a7"/>
@@ -5956,7 +5956,7 @@
                 <w:noProof/>
                 <w:webHidden/>
               </w:rPr>
-              <w:instrText xml:space="preserve"> PAGEREF _Toc482479460 \h </w:instrText>
+              <w:instrText xml:space="preserve"> PAGEREF _Toc482626864 \h </w:instrText>
             </w:r>
             <w:r>
               <w:rPr>
@@ -6002,7 +6002,7 @@
               <w:szCs w:val="22"/>
             </w:rPr>
           </w:pPr>
-          <w:hyperlink w:anchor="_Toc482479461" w:history="1">
+          <w:hyperlink w:anchor="_Toc482626865" w:history="1">
             <w:r>
               <w:rPr>
                 <w:rStyle w:val="a7"/>
@@ -6054,7 +6054,7 @@
                 <w:noProof/>
                 <w:webHidden/>
               </w:rPr>
-              <w:instrText xml:space="preserve"> PAGEREF _Toc482479461 \h </w:instrText>
+              <w:instrText xml:space="preserve"> PAGEREF _Toc482626865 \h </w:instrText>
             </w:r>
             <w:r>
               <w:rPr>
@@ -6100,7 +6100,7 @@
               <w:szCs w:val="22"/>
             </w:rPr>
           </w:pPr>
-          <w:hyperlink w:anchor="_Toc482479462" w:history="1">
+          <w:hyperlink w:anchor="_Toc482626866" w:history="1">
             <w:r>
               <w:rPr>
                 <w:rStyle w:val="a7"/>
@@ -6152,7 +6152,7 @@
                 <w:noProof/>
                 <w:webHidden/>
               </w:rPr>
-              <w:instrText xml:space="preserve"> PAGEREF _Toc482479462 \h </w:instrText>
+              <w:instrText xml:space="preserve"> PAGEREF _Toc482626866 \h </w:instrText>
             </w:r>
             <w:r>
               <w:rPr>
@@ -6198,7 +6198,7 @@
               <w:szCs w:val="22"/>
             </w:rPr>
           </w:pPr>
-          <w:hyperlink w:anchor="_Toc482479463" w:history="1">
+          <w:hyperlink w:anchor="_Toc482626867" w:history="1">
             <w:r>
               <w:rPr>
                 <w:rStyle w:val="a7"/>
@@ -6243,7 +6243,7 @@
                 <w:noProof/>
                 <w:webHidden/>
               </w:rPr>
-              <w:instrText xml:space="preserve"> PAGEREF _Toc482479463 \h </w:instrText>
+              <w:instrText xml:space="preserve"> PAGEREF _Toc482626867 \h </w:instrText>
             </w:r>
             <w:r>
               <w:rPr>
@@ -6289,7 +6289,7 @@
               <w:szCs w:val="22"/>
             </w:rPr>
           </w:pPr>
-          <w:hyperlink w:anchor="_Toc482479464" w:history="1">
+          <w:hyperlink w:anchor="_Toc482626868" w:history="1">
             <w:r>
               <w:rPr>
                 <w:rStyle w:val="a7"/>
@@ -6341,7 +6341,7 @@
                 <w:noProof/>
                 <w:webHidden/>
               </w:rPr>
-              <w:instrText xml:space="preserve"> PAGEREF _Toc482479464 \h </w:instrText>
+              <w:instrText xml:space="preserve"> PAGEREF _Toc482626868 \h </w:instrText>
             </w:r>
             <w:r>
               <w:rPr>
@@ -6387,7 +6387,7 @@
               <w:szCs w:val="22"/>
             </w:rPr>
           </w:pPr>
-          <w:hyperlink w:anchor="_Toc482479465" w:history="1">
+          <w:hyperlink w:anchor="_Toc482626869" w:history="1">
             <w:r>
               <w:rPr>
                 <w:rStyle w:val="a7"/>
@@ -6432,7 +6432,7 @@
                 <w:noProof/>
                 <w:webHidden/>
               </w:rPr>
-              <w:instrText xml:space="preserve"> PAGEREF _Toc482479465 \h </w:instrText>
+              <w:instrText xml:space="preserve"> PAGEREF _Toc482626869 \h </w:instrText>
             </w:r>
             <w:r>
               <w:rPr>
@@ -6478,7 +6478,7 @@
               <w:szCs w:val="22"/>
             </w:rPr>
           </w:pPr>
-          <w:hyperlink w:anchor="_Toc482479466" w:history="1">
+          <w:hyperlink w:anchor="_Toc482626870" w:history="1">
             <w:r>
               <w:rPr>
                 <w:rStyle w:val="a7"/>
@@ -6537,7 +6537,7 @@
                 <w:noProof/>
                 <w:webHidden/>
               </w:rPr>
-              <w:instrText xml:space="preserve"> PAGEREF _Toc482479466 \h </w:instrText>
+              <w:instrText xml:space="preserve"> PAGEREF _Toc482626870 \h </w:instrText>
             </w:r>
             <w:r>
               <w:rPr>
@@ -6583,7 +6583,7 @@
               <w:szCs w:val="22"/>
             </w:rPr>
           </w:pPr>
-          <w:hyperlink w:anchor="_Toc482479467" w:history="1">
+          <w:hyperlink w:anchor="_Toc482626871" w:history="1">
             <w:r>
               <w:rPr>
                 <w:rStyle w:val="a7"/>
@@ -6635,7 +6635,7 @@
                 <w:noProof/>
                 <w:webHidden/>
               </w:rPr>
-              <w:instrText xml:space="preserve"> PAGEREF _Toc482479467 \h </w:instrText>
+              <w:instrText xml:space="preserve"> PAGEREF _Toc482626871 \h </w:instrText>
             </w:r>
             <w:r>
               <w:rPr>
@@ -6681,7 +6681,7 @@
               <w:szCs w:val="22"/>
             </w:rPr>
           </w:pPr>
-          <w:hyperlink w:anchor="_Toc482479468" w:history="1">
+          <w:hyperlink w:anchor="_Toc482626872" w:history="1">
             <w:r>
               <w:rPr>
                 <w:rStyle w:val="a7"/>
@@ -6726,7 +6726,7 @@
                 <w:noProof/>
                 <w:webHidden/>
               </w:rPr>
-              <w:instrText xml:space="preserve"> PAGEREF _Toc482479468 \h </w:instrText>
+              <w:instrText xml:space="preserve"> PAGEREF _Toc482626872 \h </w:instrText>
             </w:r>
             <w:r>
               <w:rPr>
@@ -6772,7 +6772,7 @@
               <w:szCs w:val="22"/>
             </w:rPr>
           </w:pPr>
-          <w:hyperlink w:anchor="_Toc482479469" w:history="1">
+          <w:hyperlink w:anchor="_Toc482626873" w:history="1">
             <w:r>
               <w:rPr>
                 <w:rStyle w:val="a7"/>
@@ -6824,7 +6824,7 @@
                 <w:noProof/>
                 <w:webHidden/>
               </w:rPr>
-              <w:instrText xml:space="preserve"> PAGEREF _Toc482479469 \h </w:instrText>
+              <w:instrText xml:space="preserve"> PAGEREF _Toc482626873 \h </w:instrText>
             </w:r>
             <w:r>
               <w:rPr>
@@ -6870,7 +6870,7 @@
               <w:szCs w:val="22"/>
             </w:rPr>
           </w:pPr>
-          <w:hyperlink w:anchor="_Toc482479470" w:history="1">
+          <w:hyperlink w:anchor="_Toc482626874" w:history="1">
             <w:r>
               <w:rPr>
                 <w:rStyle w:val="a7"/>
@@ -6922,7 +6922,7 @@
                 <w:noProof/>
                 <w:webHidden/>
               </w:rPr>
-              <w:instrText xml:space="preserve"> PAGEREF _Toc482479470 \h </w:instrText>
+              <w:instrText xml:space="preserve"> PAGEREF _Toc482626874 \h </w:instrText>
             </w:r>
             <w:r>
               <w:rPr>
@@ -6968,7 +6968,7 @@
               <w:szCs w:val="22"/>
             </w:rPr>
           </w:pPr>
-          <w:hyperlink w:anchor="_Toc482479471" w:history="1">
+          <w:hyperlink w:anchor="_Toc482626875" w:history="1">
             <w:r>
               <w:rPr>
                 <w:rStyle w:val="a7"/>
@@ -7020,7 +7020,7 @@
                 <w:noProof/>
                 <w:webHidden/>
               </w:rPr>
-              <w:instrText xml:space="preserve"> PAGEREF _Toc482479471 \h </w:instrText>
+              <w:instrText xml:space="preserve"> PAGEREF _Toc482626875 \h </w:instrText>
             </w:r>
             <w:r>
               <w:rPr>
@@ -7066,7 +7066,7 @@
               <w:szCs w:val="22"/>
             </w:rPr>
           </w:pPr>
-          <w:hyperlink w:anchor="_Toc482479472" w:history="1">
+          <w:hyperlink w:anchor="_Toc482626876" w:history="1">
             <w:r>
               <w:rPr>
                 <w:rStyle w:val="a7"/>
@@ -7118,7 +7118,7 @@
                 <w:noProof/>
                 <w:webHidden/>
               </w:rPr>
-              <w:instrText xml:space="preserve"> PAGEREF _Toc482479472 \h </w:instrText>
+              <w:instrText xml:space="preserve"> PAGEREF _Toc482626876 \h </w:instrText>
             </w:r>
             <w:r>
               <w:rPr>
@@ -7164,7 +7164,7 @@
               <w:szCs w:val="22"/>
             </w:rPr>
           </w:pPr>
-          <w:hyperlink w:anchor="_Toc482479473" w:history="1">
+          <w:hyperlink w:anchor="_Toc482626877" w:history="1">
             <w:r>
               <w:rPr>
                 <w:rStyle w:val="a7"/>
@@ -7216,7 +7216,7 @@
                 <w:noProof/>
                 <w:webHidden/>
               </w:rPr>
-              <w:instrText xml:space="preserve"> PAGEREF _Toc482479473 \h </w:instrText>
+              <w:instrText xml:space="preserve"> PAGEREF _Toc482626877 \h </w:instrText>
             </w:r>
             <w:r>
               <w:rPr>
@@ -7262,7 +7262,7 @@
               <w:szCs w:val="22"/>
             </w:rPr>
           </w:pPr>
-          <w:hyperlink w:anchor="_Toc482479474" w:history="1">
+          <w:hyperlink w:anchor="_Toc482626878" w:history="1">
             <w:r>
               <w:rPr>
                 <w:rStyle w:val="a7"/>
@@ -7314,7 +7314,7 @@
                 <w:noProof/>
                 <w:webHidden/>
               </w:rPr>
-              <w:instrText xml:space="preserve"> PAGEREF _Toc482479474 \h </w:instrText>
+              <w:instrText xml:space="preserve"> PAGEREF _Toc482626878 \h </w:instrText>
             </w:r>
             <w:r>
               <w:rPr>
@@ -7360,7 +7360,7 @@
               <w:szCs w:val="22"/>
             </w:rPr>
           </w:pPr>
-          <w:hyperlink w:anchor="_Toc482479475" w:history="1">
+          <w:hyperlink w:anchor="_Toc482626879" w:history="1">
             <w:r>
               <w:rPr>
                 <w:rStyle w:val="a7"/>
@@ -7412,7 +7412,7 @@
                 <w:noProof/>
                 <w:webHidden/>
               </w:rPr>
-              <w:instrText xml:space="preserve"> PAGEREF _Toc482479475 \h </w:instrText>
+              <w:instrText xml:space="preserve"> PAGEREF _Toc482626879 \h </w:instrText>
             </w:r>
             <w:r>
               <w:rPr>
@@ -7457,7 +7457,7 @@
               <w:szCs w:val="22"/>
             </w:rPr>
           </w:pPr>
-          <w:hyperlink w:anchor="_Toc482479476" w:history="1">
+          <w:hyperlink w:anchor="_Toc482626880" w:history="1">
             <w:r>
               <w:rPr>
                 <w:rStyle w:val="a7"/>
@@ -7485,7 +7485,7 @@
                 <w:noProof/>
                 <w:webHidden/>
               </w:rPr>
-              <w:instrText xml:space="preserve"> PAGEREF _Toc482479476 \h </w:instrText>
+              <w:instrText xml:space="preserve"> PAGEREF _Toc482626880 \h </w:instrText>
             </w:r>
             <w:r>
               <w:rPr>
@@ -7530,7 +7530,7 @@
               <w:szCs w:val="22"/>
             </w:rPr>
           </w:pPr>
-          <w:hyperlink w:anchor="_Toc482479477" w:history="1">
+          <w:hyperlink w:anchor="_Toc482626881" w:history="1">
             <w:r>
               <w:rPr>
                 <w:rStyle w:val="a7"/>
@@ -7558,7 +7558,7 @@
                 <w:noProof/>
                 <w:webHidden/>
               </w:rPr>
-              <w:instrText xml:space="preserve"> PAGEREF _Toc482479477 \h </w:instrText>
+              <w:instrText xml:space="preserve"> PAGEREF _Toc482626881 \h </w:instrText>
             </w:r>
             <w:r>
               <w:rPr>
@@ -7618,7 +7618,7 @@
       <w:pPr>
         <w:pStyle w:val="10"/>
       </w:pPr>
-      <w:bookmarkStart w:id="0" w:name="_Toc482479428"/>
+      <w:bookmarkStart w:id="0" w:name="_Toc482626832"/>
       <w:r>
         <w:rPr>
           <w:rFonts w:hint="eastAsia"/>
@@ -7632,7 +7632,7 @@
       <w:pPr>
         <w:pStyle w:val="2"/>
       </w:pPr>
-      <w:bookmarkStart w:id="1" w:name="_Toc482479429"/>
+      <w:bookmarkStart w:id="1" w:name="_Toc482626833"/>
       <w:r>
         <w:rPr>
           <w:rFonts w:hint="eastAsia"/>
@@ -7678,7 +7678,7 @@
         <w:t>educe[</w:t>
       </w:r>
       <w:r>
-        <w:t>1</w:t>
+        <w:t>5</w:t>
       </w:r>
       <w:r>
         <w:rPr>
@@ -7694,7 +7694,7 @@
       <w:pPr>
         <w:pStyle w:val="2"/>
       </w:pPr>
-      <w:bookmarkStart w:id="2" w:name="_Toc482479430"/>
+      <w:bookmarkStart w:id="2" w:name="_Toc482626834"/>
       <w:r>
         <w:rPr>
           <w:rFonts w:hint="eastAsia"/>
@@ -7729,7 +7729,7 @@
         <w:t>[</w:t>
       </w:r>
       <w:r>
-        <w:t>2</w:t>
+        <w:t>11</w:t>
       </w:r>
       <w:r>
         <w:rPr>
@@ -7796,7 +7796,7 @@
       <w:pPr>
         <w:pStyle w:val="2"/>
       </w:pPr>
-      <w:bookmarkStart w:id="3" w:name="_Toc482479431"/>
+      <w:bookmarkStart w:id="3" w:name="_Toc482626835"/>
       <w:r>
         <w:rPr>
           <w:rFonts w:hint="eastAsia"/>
@@ -7910,7 +7910,7 @@
       <w:pPr>
         <w:pStyle w:val="2"/>
       </w:pPr>
-      <w:bookmarkStart w:id="4" w:name="_Toc482479432"/>
+      <w:bookmarkStart w:id="4" w:name="_Toc482626836"/>
       <w:r>
         <w:rPr>
           <w:rFonts w:hint="eastAsia"/>
@@ -8058,7 +8058,7 @@
       <w:pPr>
         <w:pStyle w:val="10"/>
       </w:pPr>
-      <w:bookmarkStart w:id="5" w:name="_Toc482479433"/>
+      <w:bookmarkStart w:id="5" w:name="_Toc482626837"/>
       <w:r>
         <w:rPr>
           <w:rFonts w:hint="eastAsia"/>
@@ -8110,7 +8110,7 @@
         <w:pStyle w:val="2"/>
       </w:pPr>
       <w:bookmarkStart w:id="6" w:name="_Toc481322464"/>
-      <w:bookmarkStart w:id="7" w:name="_Toc482479434"/>
+      <w:bookmarkStart w:id="7" w:name="_Toc482626838"/>
       <w:bookmarkEnd w:id="6"/>
       <w:r>
         <w:rPr>
@@ -8127,13 +8127,7 @@
         <w:t>QVT（Query/View/Transformation）</w:t>
       </w:r>
       <w:r>
-        <w:t>[3</w:t>
-      </w:r>
-      <w:r>
-        <w:t>]</w:t>
-      </w:r>
-      <w:r>
-        <w:t>[4</w:t>
+        <w:t>[12</w:t>
       </w:r>
       <w:r>
         <w:t>]</w:t>
@@ -8192,7 +8186,7 @@
       <w:r>
         <w:t xml:space="preserve"> </w:t>
       </w:r>
-      <w:bookmarkStart w:id="9" w:name="_Toc482479435"/>
+      <w:bookmarkStart w:id="9" w:name="_Toc482626839"/>
       <w:r>
         <w:t>QVT</w:t>
       </w:r>
@@ -8380,22 +8374,46 @@
         <w:rPr>
           <w:rFonts w:hint="eastAsia"/>
         </w:rPr>
-        <w:t>，QVT-Relation与QVT-Core</w:t>
-      </w:r>
-      <w:r>
-        <w:rPr>
-          <w:rFonts w:hint="eastAsia"/>
-        </w:rPr>
-        <w:t>的</w:t>
-      </w:r>
-      <w:r>
-        <w:rPr>
-          <w:rFonts w:hint="eastAsia"/>
-        </w:rPr>
-        <w:t>关系如图2-</w:t>
-      </w:r>
-      <w:r>
-        <w:t>1所示</w:t>
+        <w:t>，</w:t>
+      </w:r>
+      <w:r>
+        <w:rPr>
+          <w:rFonts w:hint="eastAsia"/>
+        </w:rPr>
+        <w:t>因此</w:t>
+      </w:r>
+      <w:r>
+        <w:rPr>
+          <w:rFonts w:hint="eastAsia"/>
+        </w:rPr>
+        <w:t>QVT-Core</w:t>
+      </w:r>
+      <w:r>
+        <w:rPr>
+          <w:rFonts w:hint="eastAsia"/>
+        </w:rPr>
+        <w:t>通常</w:t>
+      </w:r>
+      <w:r>
+        <w:rPr>
+          <w:rFonts w:hint="eastAsia"/>
+        </w:rPr>
+        <w:t>作为QVT-Relation转换时的中间语言执行模型转换</w:t>
+      </w:r>
+      <w:r>
+        <w:rPr>
+          <w:rFonts w:hint="eastAsia"/>
+        </w:rPr>
+        <w:t>[</w:t>
+      </w:r>
+      <w:r>
+        <w:t>17</w:t>
+      </w:r>
+      <w:r>
+        <w:rPr>
+          <w:rFonts w:hint="eastAsia"/>
+        </w:rPr>
+        <w:t>]</w:t>
       </w:r>
       <w:r>
         <w:rPr>
@@ -8420,16 +8438,7 @@
         <w:rPr>
           <w:rFonts w:hint="eastAsia"/>
         </w:rPr>
-        <w:t>（MOF）[</w:t>
-      </w:r>
-      <w:r>
-        <w:t>5</w:t>
-      </w:r>
-      <w:r>
-        <w:rPr>
-          <w:rFonts w:hint="eastAsia"/>
-        </w:rPr>
-        <w:t>]的元模型进行操作的，即这三种QVT语言都是用Ecore来表示模型结</w:t>
+        <w:t>（MOF）的元模型进行操作的，即这三种QVT语言都是用Ecore来表示模型结</w:t>
       </w:r>
       <w:r>
         <w:rPr>
@@ -8456,10 +8465,10 @@
         <w:t>QVT标准还集成了OCL</w:t>
       </w:r>
       <w:r>
-        <w:t>2.0[6</w:t>
-      </w:r>
-      <w:r>
-        <w:t>]标准</w:t>
+        <w:t>2.0</w:t>
+      </w:r>
+      <w:r>
+        <w:t>标准</w:t>
       </w:r>
       <w:r>
         <w:rPr>
@@ -8485,7 +8494,7 @@
         <w:lastRenderedPageBreak/>
         <w:t xml:space="preserve"> </w:t>
       </w:r>
-      <w:bookmarkStart w:id="10" w:name="_Toc482479436"/>
+      <w:bookmarkStart w:id="10" w:name="_Toc482626840"/>
       <w:r>
         <w:t>QVT</w:t>
       </w:r>
@@ -8616,7 +8625,7 @@
       <w:pPr>
         <w:pStyle w:val="2"/>
       </w:pPr>
-      <w:bookmarkStart w:id="11" w:name="_Toc482479437"/>
+      <w:bookmarkStart w:id="11" w:name="_Toc482626841"/>
       <w:r>
         <w:rPr>
           <w:rFonts w:hint="eastAsia"/>
@@ -8642,22 +8651,13 @@
         <w:t>Eclipse模型框架（EMF）</w:t>
       </w:r>
       <w:r>
-        <w:rPr>
-          <w:rFonts w:hint="eastAsia"/>
-        </w:rPr>
-        <w:t>[</w:t>
-      </w:r>
-      <w:r>
-        <w:t>7</w:t>
-      </w:r>
-      <w:r>
-        <w:rPr>
-          <w:rFonts w:hint="eastAsia"/>
-        </w:rPr>
+        <w:t>[4</w:t>
+      </w:r>
+      <w:r>
         <w:t>]</w:t>
       </w:r>
       <w:r>
-        <w:t>[8]</w:t>
+        <w:t>[13]</w:t>
       </w:r>
       <w:r>
         <w:rPr>
@@ -9042,7 +9042,7 @@
       <w:pPr>
         <w:pStyle w:val="2"/>
       </w:pPr>
-      <w:bookmarkStart w:id="12" w:name="_Toc482479438"/>
+      <w:bookmarkStart w:id="12" w:name="_Toc482626842"/>
       <w:r>
         <w:rPr>
           <w:rFonts w:hint="eastAsia"/>
@@ -9118,7 +9118,10 @@
         <w:t>的大数据处理框架Spark</w:t>
       </w:r>
       <w:r>
-        <w:t>[9]</w:t>
+        <w:t>[2</w:t>
+      </w:r>
+      <w:r>
+        <w:t>]</w:t>
       </w:r>
       <w:r>
         <w:t>，并提出了RDD的概念，通过在并行计算的各个阶段</w:t>
@@ -9141,7 +9144,10 @@
         <w:t>使用</w:t>
       </w:r>
       <w:r>
-        <w:t>[10]</w:t>
+        <w:t>[8</w:t>
+      </w:r>
+      <w:r>
+        <w:t>]</w:t>
       </w:r>
       <w:r>
         <w:t>。</w:t>
@@ -9158,7 +9164,7 @@
         <w:lastRenderedPageBreak/>
         <w:t xml:space="preserve"> </w:t>
       </w:r>
-      <w:bookmarkStart w:id="13" w:name="_Toc482479439"/>
+      <w:bookmarkStart w:id="13" w:name="_Toc482626843"/>
       <w:r>
         <w:rPr>
           <w:rFonts w:hint="eastAsia"/>
@@ -9385,7 +9391,7 @@
       <w:pPr>
         <w:pStyle w:val="2"/>
       </w:pPr>
-      <w:bookmarkStart w:id="14" w:name="_Toc482479440"/>
+      <w:bookmarkStart w:id="14" w:name="_Toc482626844"/>
       <w:r>
         <w:rPr>
           <w:rFonts w:hint="eastAsia"/>
@@ -9405,19 +9411,28 @@
         <w:t>Hadoop数据仓库工具Hive[</w:t>
       </w:r>
       <w:r>
-        <w:t>11</w:t>
-      </w:r>
-      <w:r>
-        <w:t>]，PassLab提出的Octopus</w:t>
-      </w:r>
-      <w:r>
-        <w:t>[12]</w:t>
+        <w:t>14</w:t>
+      </w:r>
+      <w:r>
+        <w:t>]，PassLab提出的</w:t>
+      </w:r>
+      <w:r>
+        <w:t>大规模矩阵计算平台</w:t>
+      </w:r>
+      <w:r>
+        <w:t>[7</w:t>
+      </w:r>
+      <w:r>
+        <w:t>]</w:t>
       </w:r>
       <w:r>
         <w:t>和Google最近刚刚提出的Beam</w:t>
       </w:r>
       <w:r>
-        <w:t>[13]</w:t>
+        <w:t>[1</w:t>
+      </w:r>
+      <w:r>
+        <w:t>]</w:t>
       </w:r>
       <w:r>
         <w:t>等工具都是各公司机构为了降低大数据平台使用的复杂性而创造出来的，虽然这些工具在一定程度上降低了并行计算框架的使用难度，但他们的抽象层并没有降低，对于开发者仍然具有较高的学习成本。</w:t>
@@ -9445,13 +9460,16 @@
         <w:t>AtlanMod研究组提出了在MapReduce分布式系统上进行ATL模型转换的方法来并发地对大数据模型进行处理</w:t>
       </w:r>
       <w:r>
-        <w:t>[14][15</w:t>
+        <w:t>[3</w:t>
+      </w:r>
+      <w:r>
+        <w:t>][15</w:t>
       </w:r>
       <w:r>
         <w:t>]，他们的解决方法是将转换规则拆分到集群的各个机器上进行转换操作，执行完成后在合并生成的子模型完成大数据模型转换；还有一组研究与我们的工作比较类似，他们利用ATL描述模型的转换规则，然后将转换规则生成执行转换操作的java代码，在搭建的Linda+XAP分布式架构运行java代码，完成大数据模型的并行处理</w:t>
       </w:r>
       <w:r>
-        <w:t>[16</w:t>
+        <w:t>[10</w:t>
       </w:r>
       <w:r>
         <w:t>]，但他们的工作中的数据存储方式具有一定的局限性</w:t>
@@ -9477,7 +9495,7 @@
         <w:t>QVT描述的生成另一种转换语言方面，找到了德国研究者的一篇论文，他们实现了QVT与另一种声明式描述TGG的互相转换</w:t>
       </w:r>
       <w:r>
-        <w:t>[17</w:t>
+        <w:t>[6</w:t>
       </w:r>
       <w:r>
         <w:t>]，但他们的工作是基于QVT-Core进行的，并且QVT与TGG之间的对应性较强，所以在这两个方面本文工作具有更大的实现难度。</w:t>
@@ -9493,7 +9511,7 @@
         <w:pStyle w:val="10"/>
       </w:pPr>
       <w:bookmarkStart w:id="15" w:name="_Toc481322471"/>
-      <w:bookmarkStart w:id="16" w:name="_Toc482479441"/>
+      <w:bookmarkStart w:id="16" w:name="_Toc482626845"/>
       <w:bookmarkEnd w:id="15"/>
       <w:r>
         <w:rPr>
@@ -9541,7 +9559,7 @@
         <w:pStyle w:val="2"/>
       </w:pPr>
       <w:bookmarkStart w:id="17" w:name="_Toc481322472"/>
-      <w:bookmarkStart w:id="18" w:name="_Toc482479442"/>
+      <w:bookmarkStart w:id="18" w:name="_Toc482626846"/>
       <w:bookmarkEnd w:id="17"/>
       <w:r>
         <w:t>开发环境</w:t>
@@ -9591,7 +9609,7 @@
       <w:pPr>
         <w:pStyle w:val="2"/>
       </w:pPr>
-      <w:bookmarkStart w:id="19" w:name="_Toc482479443"/>
+      <w:bookmarkStart w:id="19" w:name="_Toc482626847"/>
       <w:r>
         <w:t>工具整体框架</w:t>
       </w:r>
@@ -9746,7 +9764,7 @@
         <w:jc w:val="left"/>
         <w:textAlignment w:val="baseline"/>
       </w:pPr>
-      <w:bookmarkStart w:id="20" w:name="_Toc482479444"/>
+      <w:bookmarkStart w:id="20" w:name="_Toc482626848"/>
       <w:r>
         <w:rPr>
           <w:rFonts w:hint="eastAsia"/>
@@ -9773,7 +9791,7 @@
         </w:rPr>
         <w:t xml:space="preserve"> </w:t>
       </w:r>
-      <w:bookmarkStart w:id="21" w:name="_Toc482479445"/>
+      <w:bookmarkStart w:id="21" w:name="_Toc482626849"/>
       <w:r>
         <w:rPr>
           <w:rFonts w:hint="eastAsia"/>
@@ -9831,7 +9849,7 @@
         </w:rPr>
         <w:t xml:space="preserve"> </w:t>
       </w:r>
-      <w:bookmarkStart w:id="22" w:name="_Toc482479446"/>
+      <w:bookmarkStart w:id="22" w:name="_Toc482626850"/>
       <w:r>
         <w:rPr>
           <w:rFonts w:hint="eastAsia"/>
@@ -9907,7 +9925,7 @@
       <w:pPr>
         <w:pStyle w:val="2"/>
       </w:pPr>
-      <w:bookmarkStart w:id="23" w:name="_Toc482479447"/>
+      <w:bookmarkStart w:id="23" w:name="_Toc482626851"/>
       <w:r>
         <w:t>Spark代码生成思路</w:t>
       </w:r>
@@ -9952,7 +9970,7 @@
       <w:r>
         <w:t xml:space="preserve"> </w:t>
       </w:r>
-      <w:bookmarkStart w:id="24" w:name="_Toc482479448"/>
+      <w:bookmarkStart w:id="24" w:name="_Toc482626852"/>
       <w:r>
         <w:rPr>
           <w:rFonts w:hint="eastAsia"/>
@@ -10038,7 +10056,7 @@
         <w:t>对JAVA支持度较高的</w:t>
       </w:r>
       <w:r>
-        <w:t>DOM4J[18</w:t>
+        <w:t>DOM4J[16</w:t>
       </w:r>
       <w:r>
         <w:t>]</w:t>
@@ -10060,7 +10078,7 @@
         </w:rPr>
         <w:t xml:space="preserve"> </w:t>
       </w:r>
-      <w:bookmarkStart w:id="25" w:name="_Toc482479449"/>
+      <w:bookmarkStart w:id="25" w:name="_Toc482626853"/>
       <w:r>
         <w:rPr>
           <w:rFonts w:hint="eastAsia"/>
@@ -10206,23 +10224,39 @@
     <w:p>
       <w:pPr>
         <w:jc w:val="center"/>
+        <w:rPr>
+          <w:sz w:val="21"/>
+          <w:szCs w:val="21"/>
+        </w:rPr>
       </w:pPr>
       <w:r>
         <w:rPr>
           <w:rFonts w:hint="eastAsia"/>
+          <w:sz w:val="21"/>
+          <w:szCs w:val="21"/>
         </w:rPr>
         <w:t>图3-</w:t>
       </w:r>
       <w:r>
+        <w:rPr>
+          <w:sz w:val="21"/>
+          <w:szCs w:val="21"/>
+        </w:rPr>
         <w:t>2 QVT</w:t>
       </w:r>
       <w:r>
         <w:rPr>
           <w:rFonts w:hint="eastAsia"/>
+          <w:sz w:val="21"/>
+          <w:szCs w:val="21"/>
         </w:rPr>
         <w:t>-</w:t>
       </w:r>
       <w:r>
+        <w:rPr>
+          <w:sz w:val="21"/>
+          <w:szCs w:val="21"/>
+        </w:rPr>
         <w:t>Relation简单语法树</w:t>
       </w:r>
     </w:p>
@@ -10333,7 +10367,7 @@
       <w:pPr>
         <w:pStyle w:val="2"/>
       </w:pPr>
-      <w:bookmarkStart w:id="26" w:name="_Toc482479450"/>
+      <w:bookmarkStart w:id="26" w:name="_Toc482626854"/>
       <w:r>
         <w:rPr>
           <w:rFonts w:hint="eastAsia"/>
@@ -10360,7 +10394,7 @@
       </w:pPr>
       <w:bookmarkStart w:id="27" w:name="_Toc481322479"/>
       <w:bookmarkStart w:id="28" w:name="_Toc481322482"/>
-      <w:bookmarkStart w:id="29" w:name="_Toc482479451"/>
+      <w:bookmarkStart w:id="29" w:name="_Toc482626855"/>
       <w:bookmarkEnd w:id="27"/>
       <w:bookmarkEnd w:id="28"/>
       <w:r>
@@ -10474,7 +10508,7 @@
       <w:pPr>
         <w:pStyle w:val="2"/>
       </w:pPr>
-      <w:bookmarkStart w:id="30" w:name="_Toc482479452"/>
+      <w:bookmarkStart w:id="30" w:name="_Toc482626856"/>
       <w:r>
         <w:t>模型语言的选取</w:t>
       </w:r>
@@ -10547,7 +10581,7 @@
       <w:pPr>
         <w:pStyle w:val="2"/>
       </w:pPr>
-      <w:bookmarkStart w:id="31" w:name="_Toc482479453"/>
+      <w:bookmarkStart w:id="31" w:name="_Toc482626857"/>
       <w:r>
         <w:rPr>
           <w:rFonts w:hint="eastAsia"/>
@@ -10803,7 +10837,7 @@
         <w:jc w:val="left"/>
         <w:textAlignment w:val="baseline"/>
       </w:pPr>
-      <w:bookmarkStart w:id="32" w:name="_Toc482479454"/>
+      <w:bookmarkStart w:id="32" w:name="_Toc482626858"/>
       <w:r>
         <w:t>转换操作的模型描述</w:t>
       </w:r>
@@ -10816,7 +10850,7 @@
       <w:r>
         <w:t xml:space="preserve"> </w:t>
       </w:r>
-      <w:bookmarkStart w:id="33" w:name="_Toc482479455"/>
+      <w:bookmarkStart w:id="33" w:name="_Toc482626859"/>
       <w:r>
         <w:t>Map操作的QVT描述</w:t>
       </w:r>
@@ -11399,7 +11433,7 @@
         </w:rPr>
         <w:t xml:space="preserve"> </w:t>
       </w:r>
-      <w:bookmarkStart w:id="34" w:name="_Toc482479456"/>
+      <w:bookmarkStart w:id="34" w:name="_Toc482626860"/>
       <w:r>
         <w:t>Filter操作的QVT描述</w:t>
       </w:r>
@@ -11994,7 +12028,7 @@
         <w:lastRenderedPageBreak/>
         <w:t xml:space="preserve"> </w:t>
       </w:r>
-      <w:bookmarkStart w:id="35" w:name="_Toc482479457"/>
+      <w:bookmarkStart w:id="35" w:name="_Toc482626861"/>
       <w:r>
         <w:t>Distinct操作的QVT描述</w:t>
       </w:r>
@@ -12641,7 +12675,7 @@
       <w:r>
         <w:t xml:space="preserve"> </w:t>
       </w:r>
-      <w:bookmarkStart w:id="36" w:name="_Toc482479458"/>
+      <w:bookmarkStart w:id="36" w:name="_Toc482626862"/>
       <w:r>
         <w:t>Join操作的QVT描述</w:t>
       </w:r>
@@ -13466,7 +13500,7 @@
         </w:rPr>
         <w:t xml:space="preserve"> </w:t>
       </w:r>
-      <w:bookmarkStart w:id="37" w:name="_Toc482479459"/>
+      <w:bookmarkStart w:id="37" w:name="_Toc482626863"/>
       <w:r>
         <w:rPr>
           <w:rFonts w:hint="eastAsia"/>
@@ -14357,7 +14391,7 @@
       <w:pPr>
         <w:pStyle w:val="2"/>
       </w:pPr>
-      <w:bookmarkStart w:id="38" w:name="_Toc482479460"/>
+      <w:bookmarkStart w:id="38" w:name="_Toc482626864"/>
       <w:r>
         <w:rPr>
           <w:rFonts w:hint="eastAsia"/>
@@ -14401,7 +14435,7 @@
       <w:bookmarkStart w:id="39" w:name="_Toc481322487"/>
       <w:bookmarkStart w:id="40" w:name="_Toc481322488"/>
       <w:bookmarkStart w:id="41" w:name="_Toc481322491"/>
-      <w:bookmarkStart w:id="42" w:name="_Toc482479461"/>
+      <w:bookmarkStart w:id="42" w:name="_Toc482626865"/>
       <w:bookmarkEnd w:id="39"/>
       <w:bookmarkEnd w:id="40"/>
       <w:bookmarkEnd w:id="41"/>
@@ -14415,7 +14449,7 @@
       <w:pPr>
         <w:pStyle w:val="2"/>
       </w:pPr>
-      <w:bookmarkStart w:id="43" w:name="_Toc482479462"/>
+      <w:bookmarkStart w:id="43" w:name="_Toc482626866"/>
       <w:r>
         <w:t>数据模型的代码生成</w:t>
       </w:r>
@@ -14431,7 +14465,7 @@
         </w:rPr>
         <w:t xml:space="preserve"> </w:t>
       </w:r>
-      <w:bookmarkStart w:id="44" w:name="_Toc482479463"/>
+      <w:bookmarkStart w:id="44" w:name="_Toc482626867"/>
       <w:r>
         <w:rPr>
           <w:rFonts w:hint="eastAsia"/>
@@ -14562,7 +14596,7 @@
         </w:rPr>
         <w:t xml:space="preserve"> </w:t>
       </w:r>
-      <w:bookmarkStart w:id="45" w:name="_Toc482479464"/>
+      <w:bookmarkStart w:id="45" w:name="_Toc482626868"/>
       <w:r>
         <w:rPr>
           <w:rFonts w:hint="eastAsia"/>
@@ -14736,7 +14770,7 @@
         </w:rPr>
         <w:t xml:space="preserve"> </w:t>
       </w:r>
-      <w:bookmarkStart w:id="46" w:name="_Toc482479465"/>
+      <w:bookmarkStart w:id="46" w:name="_Toc482626869"/>
       <w:r>
         <w:rPr>
           <w:rFonts w:hint="eastAsia"/>
@@ -15084,7 +15118,6 @@
               <w:spacing w:line="240" w:lineRule="auto"/>
               <w:ind w:firstLine="0"/>
               <w:rPr>
-                <w:rFonts w:hint="eastAsia"/>
                 <w:bCs/>
                 <w:sz w:val="21"/>
                 <w:szCs w:val="21"/>
@@ -15358,7 +15391,7 @@
       <w:pPr>
         <w:pStyle w:val="2"/>
       </w:pPr>
-      <w:bookmarkStart w:id="47" w:name="_Toc482479466"/>
+      <w:bookmarkStart w:id="47" w:name="_Toc482626870"/>
       <w:r>
         <w:rPr>
           <w:rFonts w:hint="eastAsia"/>
@@ -15374,7 +15407,7 @@
       <w:r>
         <w:t xml:space="preserve"> </w:t>
       </w:r>
-      <w:bookmarkStart w:id="48" w:name="_Toc482479467"/>
+      <w:bookmarkStart w:id="48" w:name="_Toc482626871"/>
       <w:r>
         <w:rPr>
           <w:rFonts w:hint="eastAsia"/>
@@ -15384,6 +15417,8 @@
       <w:bookmarkEnd w:id="48"/>
     </w:p>
     <w:p>
+      <w:bookmarkStart w:id="49" w:name="_GoBack"/>
+      <w:bookmarkEnd w:id="49"/>
       <w:r>
         <w:rPr>
           <w:rFonts w:hint="eastAsia"/>
@@ -15399,7 +15434,10 @@
         <w:t>JavaCC</w:t>
       </w:r>
       <w:r>
-        <w:t>[19]</w:t>
+        <w:t>[</w:t>
+      </w:r>
+      <w:r>
+        <w:t>9]</w:t>
       </w:r>
       <w:r>
         <w:t>是一个很不错的词法、语法</w:t>
@@ -15510,10 +15548,7 @@
         <w:t>展示了</w:t>
       </w:r>
       <w:r>
-        <w:t>利用JavaCC</w:t>
-      </w:r>
-      <w:r>
-        <w:t>工具</w:t>
+        <w:t>利用JavaCC工具</w:t>
       </w:r>
       <w:r>
         <w:rPr>
@@ -15732,14 +15767,14 @@
         <w:lastRenderedPageBreak/>
         <w:t xml:space="preserve"> </w:t>
       </w:r>
-      <w:bookmarkStart w:id="49" w:name="_Toc482479468"/>
+      <w:bookmarkStart w:id="50" w:name="_Toc482626872"/>
       <w:r>
         <w:rPr>
           <w:rFonts w:hint="eastAsia"/>
         </w:rPr>
         <w:t>转换代码生成算法</w:t>
       </w:r>
-      <w:bookmarkEnd w:id="49"/>
+      <w:bookmarkEnd w:id="50"/>
     </w:p>
     <w:p>
       <w:r>
@@ -18622,7 +18657,6 @@
       <w:pPr>
         <w:jc w:val="center"/>
         <w:rPr>
-          <w:rFonts w:hint="eastAsia"/>
           <w:sz w:val="21"/>
           <w:szCs w:val="21"/>
         </w:rPr>
@@ -18709,7 +18743,6 @@
               <w:spacing w:line="240" w:lineRule="auto"/>
               <w:ind w:firstLine="0"/>
               <w:rPr>
-                <w:rFonts w:hint="eastAsia"/>
                 <w:sz w:val="21"/>
                 <w:szCs w:val="21"/>
               </w:rPr>
@@ -18802,7 +18835,6 @@
               <w:spacing w:line="240" w:lineRule="auto"/>
               <w:ind w:firstLine="0"/>
               <w:rPr>
-                <w:rFonts w:hint="eastAsia"/>
                 <w:sz w:val="21"/>
                 <w:szCs w:val="21"/>
               </w:rPr>
@@ -18871,7 +18903,6 @@
               <w:spacing w:line="240" w:lineRule="auto"/>
               <w:ind w:firstLine="0"/>
               <w:rPr>
-                <w:rFonts w:hint="eastAsia"/>
                 <w:sz w:val="21"/>
                 <w:szCs w:val="21"/>
               </w:rPr>
@@ -18894,7 +18925,6 @@
               <w:spacing w:line="240" w:lineRule="auto"/>
               <w:ind w:firstLine="0"/>
               <w:rPr>
-                <w:rFonts w:hint="eastAsia"/>
                 <w:sz w:val="21"/>
                 <w:szCs w:val="21"/>
               </w:rPr>
@@ -18942,7 +18972,6 @@
               <w:spacing w:line="240" w:lineRule="auto"/>
               <w:ind w:firstLine="0"/>
               <w:rPr>
-                <w:rFonts w:hint="eastAsia"/>
                 <w:bCs/>
                 <w:sz w:val="21"/>
                 <w:szCs w:val="21"/>
@@ -18966,7 +18995,6 @@
               <w:spacing w:line="240" w:lineRule="auto"/>
               <w:ind w:firstLine="0"/>
               <w:rPr>
-                <w:rFonts w:hint="eastAsia"/>
                 <w:bCs/>
                 <w:sz w:val="21"/>
                 <w:szCs w:val="21"/>
@@ -19196,9 +19224,6 @@
     <w:p>
       <w:pPr>
         <w:ind w:firstLine="0"/>
-        <w:rPr>
-          <w:rFonts w:hint="eastAsia"/>
-        </w:rPr>
       </w:pPr>
     </w:p>
     <w:p>
@@ -19354,11 +19379,6 @@
       </w:r>
     </w:p>
     <w:p>
-      <w:pPr>
-        <w:rPr>
-          <w:rFonts w:hint="eastAsia"/>
-        </w:rPr>
-      </w:pPr>
       <w:r>
         <w:t>当生成map()语句时</w:t>
       </w:r>
@@ -19409,14 +19429,14 @@
       <w:pPr>
         <w:pStyle w:val="2"/>
       </w:pPr>
-      <w:bookmarkStart w:id="50" w:name="_Toc482479469"/>
+      <w:bookmarkStart w:id="51" w:name="_Toc482626873"/>
       <w:r>
         <w:rPr>
           <w:rFonts w:hint="eastAsia"/>
         </w:rPr>
         <w:t>本章小结</w:t>
       </w:r>
-      <w:bookmarkEnd w:id="50"/>
+      <w:bookmarkEnd w:id="51"/>
     </w:p>
     <w:p>
       <w:r>
@@ -19444,7 +19464,7 @@
       <w:pPr>
         <w:pStyle w:val="10"/>
       </w:pPr>
-      <w:bookmarkStart w:id="51" w:name="_Toc482479470"/>
+      <w:bookmarkStart w:id="52" w:name="_Toc482626874"/>
       <w:r>
         <w:rPr>
           <w:rFonts w:hint="eastAsia"/>
@@ -19452,7 +19472,7 @@
         <w:lastRenderedPageBreak/>
         <w:t>实例研究</w:t>
       </w:r>
-      <w:bookmarkEnd w:id="51"/>
+      <w:bookmarkEnd w:id="52"/>
     </w:p>
     <w:p>
       <w:r>
@@ -19469,14 +19489,14 @@
       <w:pPr>
         <w:pStyle w:val="2"/>
       </w:pPr>
-      <w:bookmarkStart w:id="52" w:name="_Toc482479471"/>
+      <w:bookmarkStart w:id="53" w:name="_Toc482626875"/>
       <w:r>
         <w:rPr>
           <w:rFonts w:hint="eastAsia"/>
         </w:rPr>
         <w:t>实例研究</w:t>
       </w:r>
-      <w:bookmarkEnd w:id="52"/>
+      <w:bookmarkEnd w:id="53"/>
     </w:p>
     <w:p>
       <w:r>
@@ -21170,7 +21190,7 @@
       <w:pPr>
         <w:pStyle w:val="2"/>
       </w:pPr>
-      <w:bookmarkStart w:id="53" w:name="_Toc482479472"/>
+      <w:bookmarkStart w:id="54" w:name="_Toc482626876"/>
       <w:r>
         <w:rPr>
           <w:rFonts w:hint="eastAsia"/>
@@ -21178,7 +21198,7 @@
         <w:lastRenderedPageBreak/>
         <w:t>本章小结</w:t>
       </w:r>
-      <w:bookmarkEnd w:id="53"/>
+      <w:bookmarkEnd w:id="54"/>
     </w:p>
     <w:p>
       <w:r>
@@ -21239,12 +21259,12 @@
       <w:pPr>
         <w:pStyle w:val="10"/>
       </w:pPr>
-      <w:bookmarkStart w:id="54" w:name="_Toc482479473"/>
+      <w:bookmarkStart w:id="55" w:name="_Toc482626877"/>
       <w:r>
         <w:lastRenderedPageBreak/>
         <w:t>总结</w:t>
       </w:r>
-      <w:bookmarkEnd w:id="54"/>
+      <w:bookmarkEnd w:id="55"/>
     </w:p>
     <w:p>
       <w:r>
@@ -21258,14 +21278,14 @@
       <w:pPr>
         <w:pStyle w:val="2"/>
       </w:pPr>
-      <w:bookmarkStart w:id="55" w:name="_Toc482479474"/>
+      <w:bookmarkStart w:id="56" w:name="_Toc482626878"/>
       <w:r>
         <w:rPr>
           <w:rFonts w:hint="eastAsia"/>
         </w:rPr>
         <w:t>工作总结</w:t>
       </w:r>
-      <w:bookmarkEnd w:id="55"/>
+      <w:bookmarkEnd w:id="56"/>
     </w:p>
     <w:p>
       <w:r>
@@ -21291,14 +21311,14 @@
       <w:pPr>
         <w:pStyle w:val="2"/>
       </w:pPr>
-      <w:bookmarkStart w:id="56" w:name="_Toc482479475"/>
+      <w:bookmarkStart w:id="57" w:name="_Toc482626879"/>
       <w:r>
         <w:rPr>
           <w:rFonts w:hint="eastAsia"/>
         </w:rPr>
         <w:t>不足与展望</w:t>
       </w:r>
-      <w:bookmarkEnd w:id="56"/>
+      <w:bookmarkEnd w:id="57"/>
     </w:p>
     <w:p>
       <w:r>
@@ -21378,8 +21398,6 @@
         </w:rPr>
         <w:t>从而</w:t>
       </w:r>
-      <w:bookmarkStart w:id="57" w:name="_GoBack"/>
-      <w:bookmarkEnd w:id="57"/>
       <w:r>
         <w:rPr>
           <w:rFonts w:hint="eastAsia"/>
@@ -21396,7 +21414,7 @@
       <w:pPr>
         <w:pStyle w:val="a9"/>
       </w:pPr>
-      <w:bookmarkStart w:id="58" w:name="_Toc482479476"/>
+      <w:bookmarkStart w:id="58" w:name="_Toc482626880"/>
       <w:r>
         <w:rPr>
           <w:rFonts w:hint="eastAsia"/>
@@ -21414,22 +21432,19 @@
         <w:ind w:firstLine="0"/>
       </w:pPr>
       <w:r>
-        <w:rPr>
-          <w:rFonts w:hint="eastAsia"/>
-        </w:rPr>
-        <w:t>[</w:t>
-      </w:r>
-      <w:r>
-        <w:t>1</w:t>
-      </w:r>
-      <w:r>
-        <w:rPr>
-          <w:rFonts w:hint="eastAsia"/>
-        </w:rPr>
-        <w:t>]</w:t>
-      </w:r>
-      <w:r>
-        <w:t xml:space="preserve"> Dean J, Ghemawat S. MapReduce: simplified data processing on large clusters[C]// Conference on Symposium on Opearting Systems Design &amp; Implementation. DBLP, 2004:137-150.</w:t>
+        <w:t>[1]</w:t>
+      </w:r>
+      <w:r>
+        <w:t xml:space="preserve"> </w:t>
+      </w:r>
+      <w:r>
+        <w:t xml:space="preserve">Apache. The Beam Project. </w:t>
+      </w:r>
+      <w:r>
+        <w:t>https://beam.apache.org/</w:t>
+      </w:r>
+      <w:r>
+        <w:t>.</w:t>
       </w:r>
     </w:p>
     <w:p>
@@ -21440,7 +21455,19 @@
         <w:t xml:space="preserve">[2] </w:t>
       </w:r>
       <w:r>
-        <w:t>Mens, Tom, and P. V. Gorp. "A Taxonomy of Model Transformation." Electronic Notes in Theoretical Computer Science 152.1-2(2006):125-142.</w:t>
+        <w:rPr>
+          <w:rFonts w:hint="eastAsia"/>
+        </w:rPr>
+        <w:t xml:space="preserve">Apache. Spark </w:t>
+      </w:r>
+      <w:r>
+        <w:t xml:space="preserve">Document. </w:t>
+      </w:r>
+      <w:r>
+        <w:t>htt</w:t>
+      </w:r>
+      <w:r>
+        <w:t>p://spark.apache.org/docs/latest.</w:t>
       </w:r>
     </w:p>
     <w:p>
@@ -21451,31 +21478,7 @@
         <w:t xml:space="preserve">[3] </w:t>
       </w:r>
       <w:r>
-        <w:t xml:space="preserve">OMG. Meta Object Facility </w:t>
-      </w:r>
-      <w:r>
-        <w:rPr>
-          <w:rFonts w:hint="eastAsia"/>
-        </w:rPr>
-        <w:t>（MOF）2.0</w:t>
-      </w:r>
-      <w:r>
-        <w:t xml:space="preserve"> Query/View/Transformation </w:t>
-      </w:r>
-      <w:r>
-        <w:t>Speci</w:t>
-      </w:r>
-      <w:r>
-        <w:t xml:space="preserve"> </w:t>
-      </w:r>
-      <w:r>
-        <w:t xml:space="preserve">fication. </w:t>
-      </w:r>
-      <w:r>
-        <w:t>http://www.omg.org/cgi-bin/doc?formal/2016-06-03</w:t>
-      </w:r>
-      <w:r>
-        <w:t>.</w:t>
+        <w:t>Benelallam A, Gómez A, Tisi M, et al. Distributed model-to-model transformation with ATL on MapReduce[C]//Proceedings of the 2015 ACM SIGPLAN International Conference on Software Language Engineering. ACM, 2015: 37-48.</w:t>
       </w:r>
     </w:p>
     <w:p>
@@ -21486,33 +21489,15 @@
         <w:t xml:space="preserve">[4] </w:t>
       </w:r>
       <w:r>
-        <w:t xml:space="preserve">Wikipedia. </w:t>
+        <w:t xml:space="preserve">Budinsky F, Brodsky S A, Merks E. EMF Eclipse Modeling </w:t>
       </w:r>
       <w:proofErr w:type="gramStart"/>
       <w:r>
-        <w:t>QVT</w:t>
-      </w:r>
-      <w:r>
-        <w:t>(</w:t>
+        <w:t>Framework[</w:t>
       </w:r>
       <w:proofErr w:type="gramEnd"/>
       <w:r>
-        <w:t>Query/View/Transformation)</w:t>
-      </w:r>
-      <w:r>
-        <w:t xml:space="preserve">. </w:t>
-      </w:r>
-      <w:r>
-        <w:t>https://en.wikipedia.o</w:t>
-      </w:r>
-      <w:r>
-        <w:t xml:space="preserve"> </w:t>
-      </w:r>
-      <w:r>
-        <w:t>rg/wiki/QVT</w:t>
-      </w:r>
-      <w:r>
-        <w:t>.</w:t>
+        <w:t>M]// Eclipse modeling framework :. Addison-Wesley, 2003:206-207.</w:t>
       </w:r>
     </w:p>
     <w:p>
@@ -21523,22 +21508,7 @@
         <w:t xml:space="preserve">[5] </w:t>
       </w:r>
       <w:r>
-        <w:rPr>
-          <w:rFonts w:hint="eastAsia"/>
-        </w:rPr>
-        <w:t xml:space="preserve">OMG. </w:t>
-      </w:r>
-      <w:r>
-        <w:t>MetaObject Facility</w:t>
-      </w:r>
-      <w:r>
-        <w:t xml:space="preserve">. </w:t>
-      </w:r>
-      <w:r>
-        <w:t>http://www.omg.org/mof/</w:t>
-      </w:r>
-      <w:r>
-        <w:t>.</w:t>
+        <w:t>Dean J, Ghemawat S. MapReduce: simplified data processing on large clusters[C]// Conference on Symposium on Opearting Systems Design &amp; Implementation. DBLP, 2004:137-150.</w:t>
       </w:r>
     </w:p>
     <w:p>
@@ -21549,16 +21519,15 @@
         <w:t xml:space="preserve">[6] </w:t>
       </w:r>
       <w:r>
-        <w:rPr>
-          <w:rFonts w:hint="eastAsia"/>
-        </w:rPr>
-        <w:t xml:space="preserve">OMG. </w:t>
-      </w:r>
-      <w:r>
-        <w:t xml:space="preserve">Object Constraint Language. </w:t>
-      </w:r>
-      <w:r>
-        <w:t>http://www.omg.org/spec/OCL/2.4</w:t>
+        <w:t xml:space="preserve">Greenyer J, Kindler E. Reconciling TGGs with </w:t>
+      </w:r>
+      <w:proofErr w:type="gramStart"/>
+      <w:r>
+        <w:t>QVT[</w:t>
+      </w:r>
+      <w:proofErr w:type="gramEnd"/>
+      <w:r>
+        <w:t>M]// Model Driven Engineering Languages and Systems. Springer Berlin Heidelberg, 2007:16-30.</w:t>
       </w:r>
     </w:p>
     <w:p>
@@ -21569,19 +21538,7 @@
         <w:t xml:space="preserve">[7] </w:t>
       </w:r>
       <w:r>
-        <w:rPr>
-          <w:rFonts w:hint="eastAsia"/>
-        </w:rPr>
-        <w:t xml:space="preserve">Eclipse. </w:t>
-      </w:r>
-      <w:r>
-        <w:t>Eclipse Modeling Framework.</w:t>
-      </w:r>
-      <w:r>
-        <w:t xml:space="preserve"> http://www.eclipse.org/model ing/emf/docs/</w:t>
-      </w:r>
-      <w:r>
-        <w:t>.</w:t>
+        <w:t>Gu R, Tang Y, Tian C, et al. Improving Execution Concurrency of Large-scale Matrix Multiplication on Distributed Data-parallel Platforms[J]. IEEE Transactions on Parallel and Distributed Systems, 2017.</w:t>
       </w:r>
     </w:p>
     <w:p>
@@ -21589,18 +21546,26 @@
         <w:ind w:firstLine="0"/>
       </w:pPr>
       <w:r>
-        <w:t>[8]</w:t>
-      </w:r>
-      <w:r>
-        <w:t xml:space="preserve"> Budinsky F, Brodsky S A, Merks E. EMF Eclipse Modeling </w:t>
+        <w:t xml:space="preserve">[8] </w:t>
+      </w:r>
+      <w:r>
+        <w:t xml:space="preserve">Karau H, Konwinski A, Wendell P, et al. Learning spark: lightning-fast big data </w:t>
       </w:r>
       <w:proofErr w:type="gramStart"/>
       <w:r>
-        <w:t>Framework[</w:t>
+        <w:t>analysis[</w:t>
       </w:r>
       <w:proofErr w:type="gramEnd"/>
       <w:r>
-        <w:t>M]// Eclipse modeling framework :. Addison-Wesley, 2003:206-207.</w:t>
+        <w:t xml:space="preserve">M]. </w:t>
+      </w:r>
+      <w:proofErr w:type="gramStart"/>
+      <w:r>
+        <w:t>" O'Reilly</w:t>
+      </w:r>
+      <w:proofErr w:type="gramEnd"/>
+      <w:r>
+        <w:t xml:space="preserve"> Media, Inc.", 2015.</w:t>
       </w:r>
     </w:p>
     <w:p>
@@ -21611,19 +21576,15 @@
         <w:t xml:space="preserve">[9] </w:t>
       </w:r>
       <w:r>
-        <w:rPr>
-          <w:rFonts w:hint="eastAsia"/>
-        </w:rPr>
-        <w:t xml:space="preserve">Apache. Spark </w:t>
-      </w:r>
-      <w:r>
-        <w:t xml:space="preserve">Document Network. </w:t>
-      </w:r>
-      <w:r>
-        <w:t xml:space="preserve">http://spark.apache.org/docs/lates </w:t>
-      </w:r>
-      <w:r>
-        <w:t>t.</w:t>
+        <w:t xml:space="preserve">Kodaganallur V. Incorporating language processing into java applications: A javacc </w:t>
+      </w:r>
+      <w:proofErr w:type="gramStart"/>
+      <w:r>
+        <w:t>tutorial[</w:t>
+      </w:r>
+      <w:proofErr w:type="gramEnd"/>
+      <w:r>
+        <w:t>J]. IEEE software, 2004, 21(4): 70-77.</w:t>
       </w:r>
     </w:p>
     <w:p>
@@ -21631,41 +21592,10 @@
         <w:ind w:firstLine="0"/>
       </w:pPr>
       <w:r>
-        <w:rPr>
-          <w:rFonts w:hint="eastAsia"/>
-        </w:rPr>
-        <w:t>[</w:t>
-      </w:r>
-      <w:r>
-        <w:t>10</w:t>
-      </w:r>
-      <w:r>
-        <w:rPr>
-          <w:rFonts w:hint="eastAsia"/>
-        </w:rPr>
-        <w:t>]</w:t>
-      </w:r>
-      <w:r>
-        <w:t xml:space="preserve"> </w:t>
-      </w:r>
-      <w:r>
-        <w:t xml:space="preserve">Karau H, Konwinski A, Wendell P, et al. Learning spark: lightning-fast big data </w:t>
-      </w:r>
-      <w:proofErr w:type="gramStart"/>
-      <w:r>
-        <w:t>analysis[</w:t>
-      </w:r>
-      <w:proofErr w:type="gramEnd"/>
-      <w:r>
-        <w:t xml:space="preserve">M]. </w:t>
-      </w:r>
-      <w:proofErr w:type="gramStart"/>
-      <w:r>
-        <w:t>" O'Reilly</w:t>
-      </w:r>
-      <w:proofErr w:type="gramEnd"/>
-      <w:r>
-        <w:t xml:space="preserve"> Media, Inc.", 2015.</w:t>
+        <w:t xml:space="preserve">[10] </w:t>
+      </w:r>
+      <w:r>
+        <w:t>Loli Burgueño, Troya J, Wimmer M, et al. On the concurrent execution of model transformations with Linda[C]// The Workshop on Scalability in Model Driven Engineering. 2013:1-10.</w:t>
       </w:r>
     </w:p>
     <w:p>
@@ -21673,25 +21603,22 @@
         <w:ind w:firstLine="0"/>
       </w:pPr>
       <w:r>
-        <w:t>[11]</w:t>
-      </w:r>
-      <w:r>
-        <w:t xml:space="preserve"> </w:t>
-      </w:r>
-      <w:r>
-        <w:t xml:space="preserve">Apache. </w:t>
-      </w:r>
-      <w:r>
-        <w:t>Hive</w:t>
-      </w:r>
-      <w:r>
-        <w:t xml:space="preserve"> Network. http://hive.apache.org/</w:t>
-      </w:r>
-      <w:r>
-        <w:rPr>
-          <w:rFonts w:hint="eastAsia"/>
-        </w:rPr>
-        <w:t>.</w:t>
+        <w:t xml:space="preserve">[11] </w:t>
+      </w:r>
+      <w:r>
+        <w:t xml:space="preserve">Mens T, Van Gorp P. A taxonomy of model </w:t>
+      </w:r>
+      <w:proofErr w:type="gramStart"/>
+      <w:r>
+        <w:t>transformation[</w:t>
+      </w:r>
+      <w:proofErr w:type="gramEnd"/>
+      <w:r>
+        <w:t xml:space="preserve">J]. </w:t>
+      </w:r>
+      <w:r>
+        <w:lastRenderedPageBreak/>
+        <w:t>Electronic Notes in Theoretical Computer Science, 2006, 152: 125-142.</w:t>
       </w:r>
     </w:p>
     <w:p>
@@ -21699,25 +21626,24 @@
         <w:ind w:firstLine="0"/>
       </w:pPr>
       <w:r>
-        <w:t>[12]</w:t>
-      </w:r>
-      <w:r>
-        <w:t xml:space="preserve"> PasaLab. The Octopus Project. </w:t>
-      </w:r>
-      <w:r>
-        <w:t>http://pasa-bigdata.nju.edu.cn/oct</w:t>
+        <w:t xml:space="preserve">[12] </w:t>
+      </w:r>
+      <w:r>
+        <w:t>Omg Q V T. Meta object facility (mof) 2.0 query/view/transformatio</w:t>
       </w:r>
       <w:r>
         <w:t xml:space="preserve"> </w:t>
       </w:r>
       <w:r>
-        <w:t>opus/</w:t>
-      </w:r>
-      <w:r>
-        <w:rPr>
-          <w:rFonts w:hint="eastAsia"/>
-        </w:rPr>
-        <w:t>.</w:t>
+        <w:t xml:space="preserve">n </w:t>
+      </w:r>
+      <w:proofErr w:type="gramStart"/>
+      <w:r>
+        <w:t>specification[</w:t>
+      </w:r>
+      <w:proofErr w:type="gramEnd"/>
+      <w:r>
+        <w:t>J]. Final Adopted Specification (November 2005), 2008.</w:t>
       </w:r>
     </w:p>
     <w:p>
@@ -21725,13 +21651,49 @@
         <w:ind w:firstLine="0"/>
       </w:pPr>
       <w:r>
-        <w:t xml:space="preserve">[13] Apache. The Beam Project. </w:t>
-      </w:r>
-      <w:r>
-        <w:t>https://beam.apache.org/</w:t>
+        <w:t xml:space="preserve">[13] </w:t>
+      </w:r>
+      <w:r>
+        <w:t xml:space="preserve">Steinberg D, Budinsky F, Merks E, et al. EMF: eclipse modeling </w:t>
+      </w:r>
+      <w:proofErr w:type="gramStart"/>
+      <w:r>
+        <w:t>framework[</w:t>
+      </w:r>
+      <w:proofErr w:type="gramEnd"/>
+      <w:r>
+        <w:t>M]. Pearson Education, 2008.</w:t>
       </w:r>
       <w:r>
         <w:t xml:space="preserve"> </w:t>
+      </w:r>
+    </w:p>
+    <w:p>
+      <w:pPr>
+        <w:ind w:firstLine="0"/>
+        <w:rPr>
+          <w:rFonts w:hint="eastAsia"/>
+        </w:rPr>
+      </w:pPr>
+      <w:r>
+        <w:t>[</w:t>
+      </w:r>
+      <w:r>
+        <w:t>14</w:t>
+      </w:r>
+      <w:r>
+        <w:t xml:space="preserve">] </w:t>
+      </w:r>
+      <w:r>
+        <w:t xml:space="preserve">Thusoo A, Sarma J S, Jain N, et al. Hive: a warehousing solution over a map-reduce </w:t>
+      </w:r>
+      <w:proofErr w:type="gramStart"/>
+      <w:r>
+        <w:t>framework[</w:t>
+      </w:r>
+      <w:proofErr w:type="gramEnd"/>
+      <w:r>
+        <w:t>J]. Proceedings of the VLDB Endowment, 2009, 2(2): 1626-1629.</w:t>
       </w:r>
     </w:p>
     <w:p>
@@ -21739,17 +21701,18 @@
         <w:ind w:firstLine="0"/>
       </w:pPr>
       <w:r>
-        <w:t>[14]</w:t>
-      </w:r>
-      <w:r>
-        <w:t xml:space="preserve"> </w:t>
-      </w:r>
-      <w:r>
-        <w:t xml:space="preserve">Benelallam A, Gómez A, Tisi M, et al. Distributed model-to-model transformation with ATL on MapReduce[C]//Proceedings of the 2015 ACM SIGPLAN International Conference on Software Language Engineering. ACM, </w:t>
-      </w:r>
-      <w:r>
-        <w:lastRenderedPageBreak/>
-        <w:t>2015: 37-48.</w:t>
+        <w:t xml:space="preserve">[15] </w:t>
+      </w:r>
+      <w:r>
+        <w:t xml:space="preserve">Tisi M, Martínez S, Choura H. Parallel Execution of ATL Transformation </w:t>
+      </w:r>
+      <w:proofErr w:type="gramStart"/>
+      <w:r>
+        <w:t>Rules[</w:t>
+      </w:r>
+      <w:proofErr w:type="gramEnd"/>
+      <w:r>
+        <w:t>M]// Model-Driven Engineering Languages and Systems. Springer Berlin Heidelberg, 2013:656-672.</w:t>
       </w:r>
     </w:p>
     <w:p>
@@ -21763,7 +21726,7 @@
         <w:t>[</w:t>
       </w:r>
       <w:r>
-        <w:t>15</w:t>
+        <w:t>16</w:t>
       </w:r>
       <w:r>
         <w:rPr>
@@ -21772,15 +21735,18 @@
         <w:t>]</w:t>
       </w:r>
       <w:r>
-        <w:t xml:space="preserve"> Tisi M, Martínez S, Choura H. Parallel Execution of ATL Transformation </w:t>
+        <w:t xml:space="preserve"> </w:t>
+      </w:r>
+      <w:r>
+        <w:t>Version D O M. 1.6. 1 (2005</w:t>
       </w:r>
       <w:proofErr w:type="gramStart"/>
       <w:r>
-        <w:t>Rules[</w:t>
+        <w:t>)[</w:t>
       </w:r>
       <w:proofErr w:type="gramEnd"/>
       <w:r>
-        <w:t>M]// Model-Driven Engineering Languages and Systems. Springer Berlin Heidelberg, 2013:656-672.</w:t>
+        <w:t>J]. Retrieved Jan, 2008, 5.</w:t>
       </w:r>
     </w:p>
     <w:p>
@@ -21788,60 +21754,18 @@
         <w:ind w:firstLine="0"/>
       </w:pPr>
       <w:r>
-        <w:t xml:space="preserve">[16] </w:t>
-      </w:r>
-      <w:r>
-        <w:t>Loli Burgueño, Troya J, Wimmer M, et al. On the concurrent execution of model transformations with Linda[C]// The Workshop on Scalability in Model Driven Engineering. 2013:1-10.</w:t>
-      </w:r>
-    </w:p>
-    <w:p>
-      <w:pPr>
-        <w:ind w:firstLine="0"/>
-      </w:pPr>
-      <w:r>
-        <w:t>[17]</w:t>
-      </w:r>
-      <w:r>
-        <w:t xml:space="preserve"> Greenyer J, Kindler E. Reconciling TGGs with </w:t>
+        <w:t xml:space="preserve">[17] </w:t>
+      </w:r>
+      <w:r>
+        <w:t xml:space="preserve">Willink E D. Local Optimizations in Eclipse QVTc and QVTr using the Micro-Mapping Model of </w:t>
       </w:r>
       <w:proofErr w:type="gramStart"/>
       <w:r>
-        <w:t>QVT[</w:t>
+        <w:t>Computation[</w:t>
       </w:r>
       <w:proofErr w:type="gramEnd"/>
       <w:r>
-        <w:t>M]// Model Driven Engineering Languages and Systems. Springer Berlin Heidelberg, 2007:16-30.</w:t>
-      </w:r>
-    </w:p>
-    <w:p>
-      <w:pPr>
-        <w:ind w:firstLine="0"/>
-      </w:pPr>
-      <w:r>
-        <w:t xml:space="preserve">[18] </w:t>
-      </w:r>
-      <w:r>
-        <w:t xml:space="preserve">The Dom4j Project. </w:t>
-      </w:r>
-      <w:r>
-        <w:t>http://www.dom4j.org/dom4j-1.6.1/</w:t>
-      </w:r>
-      <w:r>
-        <w:t>.</w:t>
-      </w:r>
-    </w:p>
-    <w:p>
-      <w:pPr>
-        <w:ind w:firstLine="0"/>
-      </w:pPr>
-      <w:r>
-        <w:t xml:space="preserve">[19] The JavaCC Project. </w:t>
-      </w:r>
-      <w:r>
-        <w:t>https://javacc.org/</w:t>
-      </w:r>
-      <w:r>
-        <w:t>.</w:t>
+        <w:t>J]. 2016.</w:t>
       </w:r>
     </w:p>
     <w:p>
@@ -21864,7 +21788,7 @@
       <w:pPr>
         <w:pStyle w:val="a9"/>
       </w:pPr>
-      <w:bookmarkStart w:id="59" w:name="_Toc482479477"/>
+      <w:bookmarkStart w:id="59" w:name="_Toc482626881"/>
       <w:r>
         <w:rPr>
           <w:rFonts w:hint="eastAsia"/>
@@ -22523,7 +22447,7 @@
             <w:szCs w:val="21"/>
             <w:lang w:val="zh-CN"/>
           </w:rPr>
-          <w:t>35</w:t>
+          <w:t>32</w:t>
         </w:r>
         <w:r>
           <w:rPr>
@@ -25399,11 +25323,11 @@
           <c:showBubbleSize val="0"/>
         </c:dLbls>
         <c:gapWidth val="182"/>
-        <c:axId val="1021013280"/>
-        <c:axId val="1021005664"/>
+        <c:axId val="436057696"/>
+        <c:axId val="436061504"/>
       </c:barChart>
       <c:catAx>
-        <c:axId val="1021013280"/>
+        <c:axId val="436057696"/>
         <c:scaling>
           <c:orientation val="minMax"/>
         </c:scaling>
@@ -25446,7 +25370,7 @@
             <a:endParaRPr lang="zh-CN"/>
           </a:p>
         </c:txPr>
-        <c:crossAx val="1021005664"/>
+        <c:crossAx val="436061504"/>
         <c:crosses val="autoZero"/>
         <c:auto val="1"/>
         <c:lblAlgn val="ctr"/>
@@ -25454,7 +25378,7 @@
         <c:noMultiLvlLbl val="0"/>
       </c:catAx>
       <c:valAx>
-        <c:axId val="1021005664"/>
+        <c:axId val="436061504"/>
         <c:scaling>
           <c:orientation val="minMax"/>
         </c:scaling>
@@ -25505,7 +25429,7 @@
             <a:endParaRPr lang="zh-CN"/>
           </a:p>
         </c:txPr>
-        <c:crossAx val="1021013280"/>
+        <c:crossAx val="436057696"/>
         <c:crosses val="autoZero"/>
         <c:crossBetween val="between"/>
       </c:valAx>
@@ -25712,11 +25636,11 @@
         </c:dLbls>
         <c:gapWidth val="150"/>
         <c:overlap val="100"/>
-        <c:axId val="1021013824"/>
-        <c:axId val="1021016000"/>
+        <c:axId val="436062592"/>
+        <c:axId val="436063136"/>
       </c:barChart>
       <c:catAx>
-        <c:axId val="1021013824"/>
+        <c:axId val="436062592"/>
         <c:scaling>
           <c:orientation val="minMax"/>
         </c:scaling>
@@ -25759,7 +25683,7 @@
             <a:endParaRPr lang="zh-CN"/>
           </a:p>
         </c:txPr>
-        <c:crossAx val="1021016000"/>
+        <c:crossAx val="436063136"/>
         <c:crosses val="autoZero"/>
         <c:auto val="1"/>
         <c:lblAlgn val="ctr"/>
@@ -25767,7 +25691,7 @@
         <c:noMultiLvlLbl val="0"/>
       </c:catAx>
       <c:valAx>
-        <c:axId val="1021016000"/>
+        <c:axId val="436063136"/>
         <c:scaling>
           <c:orientation val="minMax"/>
         </c:scaling>
@@ -25818,7 +25742,7 @@
             <a:endParaRPr lang="zh-CN"/>
           </a:p>
         </c:txPr>
-        <c:crossAx val="1021013824"/>
+        <c:crossAx val="436062592"/>
         <c:crosses val="autoZero"/>
         <c:crossBetween val="between"/>
       </c:valAx>
@@ -27473,7 +27397,7 @@
 </file>
 
 <file path=customXml/itemProps1.xml><?xml version="1.0" encoding="utf-8"?>
-<ds:datastoreItem xmlns:ds="http://schemas.openxmlformats.org/officeDocument/2006/customXml" ds:itemID="{988165C8-55B4-497F-8C88-4EBF9A0AF7E5}">
+<ds:datastoreItem xmlns:ds="http://schemas.openxmlformats.org/officeDocument/2006/customXml" ds:itemID="{10B99066-AAD9-430D-B2F0-7D5BD7F4B700}">
   <ds:schemaRefs>
     <ds:schemaRef ds:uri="http://schemas.openxmlformats.org/officeDocument/2006/bibliography"/>
   </ds:schemaRefs>
